--- a/法令ファイル/自動車運送事業者等に係る自動車排出窒素酸化物等の排出の抑制のための計画の提出方法等を定める省令/自動車運送事業者等に係る自動車排出窒素酸化物等の排出の抑制のための計画の提出方法等を定める省令（平成十四年国土交通省・環境省令第二号）.docx
+++ b/法令ファイル/自動車運送事業者等に係る自動車排出窒素酸化物等の排出の抑制のための計画の提出方法等を定める省令/自動車運送事業者等に係る自動車排出窒素酸化物等の排出の抑制のための計画の提出方法等を定める省令（平成十四年国土交通省・環境省令第二号）.docx
@@ -27,154 +27,100 @@
     </w:p>
     <w:p>
       <w:pPr>
-        <w:pStyle w:val="Heading6"/>
+        <w:pStyle w:val="ListBullet"/>
         <w:ind w:left="880"/>
       </w:pPr>
       <w:r>
         <w:t>一</w:t>
-      </w:r>
-    </w:p>
-    <w:p>
-      <w:pPr>
-        <w:ind w:left="880"/>
-      </w:pPr>
-      <w:r>
+        <w:br/>
         <w:t>特定事業者の氏名又は名称及び特定自動車（法第四十三条第一項の規定により読み替えて適用される法第三十三条に規定する特定自動車をいう。以下同じ。）の使用の本拠の位置の属する都道府県における主たる事業場の所在地</w:t>
       </w:r>
     </w:p>
     <w:p>
       <w:pPr>
-        <w:pStyle w:val="Heading6"/>
+        <w:pStyle w:val="ListBullet"/>
         <w:ind w:left="880"/>
       </w:pPr>
       <w:r>
         <w:t>二</w:t>
-      </w:r>
-    </w:p>
-    <w:p>
-      <w:pPr>
-        <w:ind w:left="880"/>
-      </w:pPr>
-      <w:r>
+        <w:br/>
         <w:t>事業の概要</w:t>
       </w:r>
     </w:p>
     <w:p>
       <w:pPr>
-        <w:pStyle w:val="Heading6"/>
+        <w:pStyle w:val="ListBullet"/>
         <w:ind w:left="880"/>
       </w:pPr>
       <w:r>
         <w:t>三</w:t>
-      </w:r>
-    </w:p>
-    <w:p>
-      <w:pPr>
-        <w:ind w:left="880"/>
-      </w:pPr>
-      <w:r>
+        <w:br/>
         <w:t>事業場別の特定自動車の状況</w:t>
       </w:r>
     </w:p>
     <w:p>
       <w:pPr>
-        <w:pStyle w:val="Heading6"/>
+        <w:pStyle w:val="ListBullet"/>
         <w:ind w:left="880"/>
       </w:pPr>
       <w:r>
         <w:t>四</w:t>
-      </w:r>
-    </w:p>
-    <w:p>
-      <w:pPr>
-        <w:ind w:left="880"/>
-      </w:pPr>
-      <w:r>
+        <w:br/>
         <w:t>特定自動車に係る自動車排出窒素酸化物及び自動車排出粒子状物質の排出量</w:t>
       </w:r>
     </w:p>
     <w:p>
       <w:pPr>
-        <w:pStyle w:val="Heading6"/>
+        <w:pStyle w:val="ListBullet"/>
         <w:ind w:left="880"/>
       </w:pPr>
       <w:r>
         <w:t>五</w:t>
-      </w:r>
-    </w:p>
-    <w:p>
-      <w:pPr>
-        <w:ind w:left="880"/>
-      </w:pPr>
-      <w:r>
+        <w:br/>
         <w:t>前号に掲げる排出量の目標</w:t>
       </w:r>
     </w:p>
     <w:p>
       <w:pPr>
-        <w:pStyle w:val="Heading6"/>
+        <w:pStyle w:val="ListBullet"/>
         <w:ind w:left="880"/>
       </w:pPr>
       <w:r>
         <w:t>六</w:t>
-      </w:r>
-    </w:p>
-    <w:p>
-      <w:pPr>
-        <w:ind w:left="880"/>
-      </w:pPr>
-      <w:r>
+        <w:br/>
         <w:t>特定自動車の低公害車等への代替に関する計画</w:t>
       </w:r>
     </w:p>
     <w:p>
       <w:pPr>
-        <w:pStyle w:val="Heading6"/>
+        <w:pStyle w:val="ListBullet"/>
         <w:ind w:left="880"/>
       </w:pPr>
       <w:r>
         <w:t>七</w:t>
-      </w:r>
-    </w:p>
-    <w:p>
-      <w:pPr>
-        <w:ind w:left="880"/>
-      </w:pPr>
-      <w:r>
+        <w:br/>
         <w:t>特定自動車に対する排出ガス低減装置の装着に関する計画</w:t>
       </w:r>
     </w:p>
     <w:p>
       <w:pPr>
-        <w:pStyle w:val="Heading6"/>
+        <w:pStyle w:val="ListBullet"/>
         <w:ind w:left="880"/>
       </w:pPr>
       <w:r>
         <w:t>八</w:t>
-      </w:r>
-    </w:p>
-    <w:p>
-      <w:pPr>
-        <w:ind w:left="880"/>
-      </w:pPr>
-      <w:r>
+        <w:br/>
         <w:t>特定自動車に係る適正運転の実施等に関する計画</w:t>
       </w:r>
     </w:p>
     <w:p>
       <w:pPr>
-        <w:pStyle w:val="Heading6"/>
+        <w:pStyle w:val="ListBullet"/>
         <w:ind w:left="880"/>
       </w:pPr>
       <w:r>
         <w:t>九</w:t>
-      </w:r>
-    </w:p>
-    <w:p>
-      <w:pPr>
-        <w:ind w:left="880"/>
-      </w:pPr>
-      <w:r>
+        <w:br/>
         <w:t>特定自動車の走行量の削減のための措置に関する計画</w:t>
       </w:r>
     </w:p>
@@ -227,103 +173,67 @@
     </w:p>
     <w:p>
       <w:pPr>
-        <w:pStyle w:val="Heading6"/>
+        <w:pStyle w:val="ListBullet"/>
         <w:ind w:left="880"/>
       </w:pPr>
       <w:r>
         <w:t>一</w:t>
-      </w:r>
-    </w:p>
-    <w:p>
-      <w:pPr>
-        <w:ind w:left="880"/>
-      </w:pPr>
-      <w:r>
+        <w:br/>
         <w:t>事業場別の特定自動車の状況</w:t>
       </w:r>
     </w:p>
     <w:p>
       <w:pPr>
-        <w:pStyle w:val="Heading6"/>
+        <w:pStyle w:val="ListBullet"/>
         <w:ind w:left="880"/>
       </w:pPr>
       <w:r>
         <w:t>二</w:t>
-      </w:r>
-    </w:p>
-    <w:p>
-      <w:pPr>
-        <w:ind w:left="880"/>
-      </w:pPr>
-      <w:r>
+        <w:br/>
         <w:t>特定自動車に係る自動車排出窒素酸化物及び自動車排出粒子状物質の排出量</w:t>
       </w:r>
     </w:p>
     <w:p>
       <w:pPr>
-        <w:pStyle w:val="Heading6"/>
+        <w:pStyle w:val="ListBullet"/>
         <w:ind w:left="880"/>
       </w:pPr>
       <w:r>
         <w:t>三</w:t>
-      </w:r>
-    </w:p>
-    <w:p>
-      <w:pPr>
-        <w:ind w:left="880"/>
-      </w:pPr>
-      <w:r>
+        <w:br/>
         <w:t>特定自動車の低公害車等への代替の状況</w:t>
       </w:r>
     </w:p>
     <w:p>
       <w:pPr>
-        <w:pStyle w:val="Heading6"/>
+        <w:pStyle w:val="ListBullet"/>
         <w:ind w:left="880"/>
       </w:pPr>
       <w:r>
         <w:t>四</w:t>
-      </w:r>
-    </w:p>
-    <w:p>
-      <w:pPr>
-        <w:ind w:left="880"/>
-      </w:pPr>
-      <w:r>
+        <w:br/>
         <w:t>特定自動車に対する排出ガス低減装置の装着の状況</w:t>
       </w:r>
     </w:p>
     <w:p>
       <w:pPr>
-        <w:pStyle w:val="Heading6"/>
+        <w:pStyle w:val="ListBullet"/>
         <w:ind w:left="880"/>
       </w:pPr>
       <w:r>
         <w:t>五</w:t>
-      </w:r>
-    </w:p>
-    <w:p>
-      <w:pPr>
-        <w:ind w:left="880"/>
-      </w:pPr>
-      <w:r>
+        <w:br/>
         <w:t>特定自動車に係る適正運転の実施等の状況</w:t>
       </w:r>
     </w:p>
     <w:p>
       <w:pPr>
-        <w:pStyle w:val="Heading6"/>
+        <w:pStyle w:val="ListBullet"/>
         <w:ind w:left="880"/>
       </w:pPr>
       <w:r>
         <w:t>六</w:t>
-      </w:r>
-    </w:p>
-    <w:p>
-      <w:pPr>
-        <w:ind w:left="880"/>
-      </w:pPr>
-      <w:r>
+        <w:br/>
         <w:t>特定自動車の走行量の削減のための措置の状況</w:t>
       </w:r>
     </w:p>
@@ -359,120 +269,78 @@
     </w:p>
     <w:p>
       <w:pPr>
-        <w:pStyle w:val="Heading6"/>
+        <w:pStyle w:val="ListBullet"/>
         <w:ind w:left="880"/>
       </w:pPr>
       <w:r>
         <w:t>一</w:t>
-      </w:r>
-    </w:p>
-    <w:p>
-      <w:pPr>
-        <w:ind w:left="880"/>
-      </w:pPr>
-      <w:r>
+        <w:br/>
         <w:t>周辺地域内事業者の氏名又は名称及び周辺地域内自動車（法第四十三条第一項の規定により読み替えて適用される法第三十六条第一項に規定する周辺地域内自動車をいい、同項第一号の一の都道府県の区域内に使用の本拠の位置を有するものに限る。以下同じ。）の使用の本拠の位置の属する都道府県における主たる事業場の所在地</w:t>
       </w:r>
     </w:p>
     <w:p>
       <w:pPr>
-        <w:pStyle w:val="Heading6"/>
+        <w:pStyle w:val="ListBullet"/>
         <w:ind w:left="880"/>
       </w:pPr>
       <w:r>
         <w:t>二</w:t>
-      </w:r>
-    </w:p>
-    <w:p>
-      <w:pPr>
-        <w:ind w:left="880"/>
-      </w:pPr>
-      <w:r>
+        <w:br/>
         <w:t>事業の概要</w:t>
       </w:r>
     </w:p>
     <w:p>
       <w:pPr>
-        <w:pStyle w:val="Heading6"/>
+        <w:pStyle w:val="ListBullet"/>
         <w:ind w:left="880"/>
       </w:pPr>
       <w:r>
         <w:t>三</w:t>
-      </w:r>
-    </w:p>
-    <w:p>
-      <w:pPr>
-        <w:ind w:left="880"/>
-      </w:pPr>
-      <w:r>
+        <w:br/>
         <w:t>事業場別の周辺地域内自動車の状況</w:t>
       </w:r>
     </w:p>
     <w:p>
       <w:pPr>
-        <w:pStyle w:val="Heading6"/>
+        <w:pStyle w:val="ListBullet"/>
         <w:ind w:left="880"/>
       </w:pPr>
       <w:r>
         <w:t>四</w:t>
-      </w:r>
-    </w:p>
-    <w:p>
-      <w:pPr>
-        <w:ind w:left="880"/>
-      </w:pPr>
-      <w:r>
+        <w:br/>
         <w:t>指定地区（法第三十六条第三項に規定する指定地区をいう。以下同じ。）内において運行する周辺地域内自動車の低公害車等への代替に関する計画</w:t>
       </w:r>
     </w:p>
     <w:p>
       <w:pPr>
-        <w:pStyle w:val="Heading6"/>
+        <w:pStyle w:val="ListBullet"/>
         <w:ind w:left="880"/>
       </w:pPr>
       <w:r>
         <w:t>五</w:t>
-      </w:r>
-    </w:p>
-    <w:p>
-      <w:pPr>
-        <w:ind w:left="880"/>
-      </w:pPr>
-      <w:r>
+        <w:br/>
         <w:t>指定地区内において運行する周辺地域内自動車に対する排出ガス低減装置の装着に関する計画</w:t>
       </w:r>
     </w:p>
     <w:p>
       <w:pPr>
-        <w:pStyle w:val="Heading6"/>
+        <w:pStyle w:val="ListBullet"/>
         <w:ind w:left="880"/>
       </w:pPr>
       <w:r>
         <w:t>六</w:t>
-      </w:r>
-    </w:p>
-    <w:p>
-      <w:pPr>
-        <w:ind w:left="880"/>
-      </w:pPr>
-      <w:r>
+        <w:br/>
         <w:t>周辺地域内自動車に係る指定地区内における適正運転の実施等に関する計画</w:t>
       </w:r>
     </w:p>
     <w:p>
       <w:pPr>
-        <w:pStyle w:val="Heading6"/>
+        <w:pStyle w:val="ListBullet"/>
         <w:ind w:left="880"/>
       </w:pPr>
       <w:r>
         <w:t>七</w:t>
-      </w:r>
-    </w:p>
-    <w:p>
-      <w:pPr>
-        <w:ind w:left="880"/>
-      </w:pPr>
-      <w:r>
+        <w:br/>
         <w:t>周辺地域内自動車の指定地区内における走行量の削減のための措置に関する計画</w:t>
       </w:r>
     </w:p>
@@ -525,86 +393,56 @@
     </w:p>
     <w:p>
       <w:pPr>
-        <w:pStyle w:val="Heading6"/>
+        <w:pStyle w:val="ListBullet"/>
         <w:ind w:left="880"/>
       </w:pPr>
       <w:r>
         <w:t>一</w:t>
-      </w:r>
-    </w:p>
-    <w:p>
-      <w:pPr>
-        <w:ind w:left="880"/>
-      </w:pPr>
-      <w:r>
+        <w:br/>
         <w:t>事業場別の周辺地域内自動車の状況</w:t>
       </w:r>
     </w:p>
     <w:p>
       <w:pPr>
-        <w:pStyle w:val="Heading6"/>
+        <w:pStyle w:val="ListBullet"/>
         <w:ind w:left="880"/>
       </w:pPr>
       <w:r>
         <w:t>二</w:t>
-      </w:r>
-    </w:p>
-    <w:p>
-      <w:pPr>
-        <w:ind w:left="880"/>
-      </w:pPr>
-      <w:r>
+        <w:br/>
         <w:t>指定地区内において運行する周辺地域内自動車の低公害車等への代替の状況</w:t>
       </w:r>
     </w:p>
     <w:p>
       <w:pPr>
-        <w:pStyle w:val="Heading6"/>
+        <w:pStyle w:val="ListBullet"/>
         <w:ind w:left="880"/>
       </w:pPr>
       <w:r>
         <w:t>三</w:t>
-      </w:r>
-    </w:p>
-    <w:p>
-      <w:pPr>
-        <w:ind w:left="880"/>
-      </w:pPr>
-      <w:r>
+        <w:br/>
         <w:t>指定地区内において運行する周辺地域内自動車に対する排出ガス低減装置の装着の状況</w:t>
       </w:r>
     </w:p>
     <w:p>
       <w:pPr>
-        <w:pStyle w:val="Heading6"/>
+        <w:pStyle w:val="ListBullet"/>
         <w:ind w:left="880"/>
       </w:pPr>
       <w:r>
         <w:t>四</w:t>
-      </w:r>
-    </w:p>
-    <w:p>
-      <w:pPr>
-        <w:ind w:left="880"/>
-      </w:pPr>
-      <w:r>
+        <w:br/>
         <w:t>周辺地域内自動車に係る指定地区内における適正運転の実施等の状況</w:t>
       </w:r>
     </w:p>
     <w:p>
       <w:pPr>
-        <w:pStyle w:val="Heading6"/>
+        <w:pStyle w:val="ListBullet"/>
         <w:ind w:left="880"/>
       </w:pPr>
       <w:r>
         <w:t>五</w:t>
-      </w:r>
-    </w:p>
-    <w:p>
-      <w:pPr>
-        <w:ind w:left="880"/>
-      </w:pPr>
-      <w:r>
+        <w:br/>
         <w:t>周辺地域内自動車の指定地区内における走行量の削減のための措置の状況</w:t>
       </w:r>
     </w:p>
@@ -640,69 +478,45 @@
     </w:p>
     <w:p>
       <w:pPr>
-        <w:pStyle w:val="Heading6"/>
+        <w:pStyle w:val="ListBullet"/>
         <w:ind w:left="880"/>
       </w:pPr>
       <w:r>
         <w:t>一</w:t>
-      </w:r>
-    </w:p>
-    <w:p>
-      <w:pPr>
-        <w:ind w:left="880"/>
-      </w:pPr>
-      <w:r>
+        <w:br/>
         <w:t>対象自動車（法第三十三条に規定する対象自動車をいう。）を使用する事業者</w:t>
       </w:r>
     </w:p>
     <w:p>
       <w:pPr>
-        <w:pStyle w:val="Heading6"/>
+        <w:pStyle w:val="ListBullet"/>
         <w:ind w:left="880"/>
       </w:pPr>
       <w:r>
         <w:t>二</w:t>
-      </w:r>
-    </w:p>
-    <w:p>
-      <w:pPr>
-        <w:ind w:left="880"/>
-      </w:pPr>
-      <w:r>
+        <w:br/>
         <w:t>特定事業者</w:t>
       </w:r>
     </w:p>
     <w:p>
       <w:pPr>
-        <w:pStyle w:val="Heading6"/>
+        <w:pStyle w:val="ListBullet"/>
         <w:ind w:left="880"/>
       </w:pPr>
       <w:r>
         <w:t>三</w:t>
-      </w:r>
-    </w:p>
-    <w:p>
-      <w:pPr>
-        <w:ind w:left="880"/>
-      </w:pPr>
-      <w:r>
+        <w:br/>
         <w:t>周辺地域内自動車を使用する事業者</w:t>
       </w:r>
     </w:p>
     <w:p>
       <w:pPr>
-        <w:pStyle w:val="Heading6"/>
+        <w:pStyle w:val="ListBullet"/>
         <w:ind w:left="880"/>
       </w:pPr>
       <w:r>
         <w:t>四</w:t>
-      </w:r>
-    </w:p>
-    <w:p>
-      <w:pPr>
-        <w:ind w:left="880"/>
-      </w:pPr>
-      <w:r>
+        <w:br/>
         <w:t>周辺地域内事業者</w:t>
       </w:r>
     </w:p>
@@ -798,7 +612,7 @@
         <w:pStyle w:val="Heading1"/>
       </w:pPr>
       <w:r>
-        <w:t>附　則（平成一四年六月二八日国土交通省・環境省令第四号）</w:t>
+        <w:t>附則（平成一四年六月二八日国土交通省・環境省令第四号）</w:t>
       </w:r>
     </w:p>
     <w:p>
@@ -816,7 +630,7 @@
         <w:pStyle w:val="Heading1"/>
       </w:pPr>
       <w:r>
-        <w:t>附　則（平成一五年二月一四日国土交通省・環境省令第一号）</w:t>
+        <w:t>附則（平成一五年二月一四日国土交通省・環境省令第一号）</w:t>
       </w:r>
     </w:p>
     <w:p>
@@ -834,7 +648,7 @@
         <w:pStyle w:val="Heading1"/>
       </w:pPr>
       <w:r>
-        <w:t>附　則（平成一八年三月二七日国土交通省・環境省令第一号）</w:t>
+        <w:t>附則（平成一八年三月二七日国土交通省・環境省令第一号）</w:t>
       </w:r>
     </w:p>
     <w:p>
@@ -886,7 +700,7 @@
         <w:pStyle w:val="Heading1"/>
       </w:pPr>
       <w:r>
-        <w:t>附　則（平成一九年八月二一日国土交通省・環境省令第一号）</w:t>
+        <w:t>附則（平成一九年八月二一日国土交通省・環境省令第一号）</w:t>
       </w:r>
     </w:p>
     <w:p>
@@ -914,7 +728,7 @@
     </w:pPr>
     <w:r>
       <w:tab/>
-      <w:t>WeGov v0.1 - FTS141</w:t>
+      <w:t>WeGov v0.2 - FTS141</w:t>
     </w:r>
   </w:p>
 </w:ftr>
